--- a/Projektauftrag.docx
+++ b/Projektauftrag.docx
@@ -148,14 +148,7 @@
                 <w:sz w:val="28"/>
                 <w:szCs w:val="28"/>
               </w:rPr>
-              <w:t xml:space="preserve"> </w:t>
-            </w:r>
-            <w:r>
-              <w:rPr>
-                <w:sz w:val="28"/>
-                <w:szCs w:val="28"/>
-              </w:rPr>
-              <w:t>03.03.2021</w:t>
+              <w:t xml:space="preserve"> 03.03.2021</w:t>
             </w:r>
           </w:p>
         </w:tc>
@@ -242,14 +235,7 @@
                 <w:sz w:val="28"/>
                 <w:szCs w:val="28"/>
               </w:rPr>
-              <w:t xml:space="preserve"> </w:t>
-            </w:r>
-            <w:r>
-              <w:rPr>
-                <w:sz w:val="28"/>
-                <w:szCs w:val="28"/>
-              </w:rPr>
-              <w:t>30.04.2021</w:t>
+              <w:t xml:space="preserve"> 30.04.2021</w:t>
             </w:r>
           </w:p>
         </w:tc>
@@ -281,28 +267,7 @@
                 <w:sz w:val="28"/>
                 <w:szCs w:val="28"/>
               </w:rPr>
-              <w:t xml:space="preserve"> </w:t>
-            </w:r>
-            <w:r>
-              <w:rPr>
-                <w:sz w:val="28"/>
-                <w:szCs w:val="28"/>
-              </w:rPr>
-              <w:t xml:space="preserve">Ein </w:t>
-            </w:r>
-            <w:r>
-              <w:rPr>
-                <w:sz w:val="28"/>
-                <w:szCs w:val="28"/>
-              </w:rPr>
-              <w:t xml:space="preserve">fertiges </w:t>
-            </w:r>
-            <w:r>
-              <w:rPr>
-                <w:sz w:val="28"/>
-                <w:szCs w:val="28"/>
-              </w:rPr>
-              <w:t xml:space="preserve">Jump and Run Game mit </w:t>
+              <w:t xml:space="preserve"> Ein fertiges Jump and Run Game mit </w:t>
             </w:r>
             <w:proofErr w:type="gramStart"/>
             <w:r>
@@ -383,7 +348,7 @@
           <w:tbl>
             <w:tblPr>
               <w:tblW w:w="5000" w:type="pct"/>
-              <w:tblLook w:val="00BF" w:firstRow="1" w:lastRow="0" w:firstColumn="1" w:lastColumn="0" w:noHBand="0" w:noVBand="0"/>
+              <w:tblLook w:val="00A0" w:firstRow="1" w:lastRow="0" w:firstColumn="1" w:lastColumn="0" w:noHBand="0" w:noVBand="0"/>
             </w:tblPr>
             <w:tblGrid>
               <w:gridCol w:w="6951"/>
@@ -600,6 +565,58 @@
                   </w:r>
                   <w:proofErr w:type="spellEnd"/>
                 </w:p>
+                <w:p>
+                  <w:pPr>
+                    <w:pStyle w:val="Listenabsatz"/>
+                    <w:framePr w:hSpace="141" w:wrap="around" w:vAnchor="page" w:hAnchor="margin" w:xAlign="center" w:y="868"/>
+                    <w:numPr>
+                      <w:ilvl w:val="0"/>
+                      <w:numId w:val="1"/>
+                    </w:numPr>
+                    <w:tabs>
+                      <w:tab w:val="left" w:pos="3720"/>
+                    </w:tabs>
+                    <w:spacing w:after="0"/>
+                    <w:ind w:left="714" w:hanging="357"/>
+                    <w:rPr>
+                      <w:sz w:val="28"/>
+                      <w:szCs w:val="28"/>
+                    </w:rPr>
+                  </w:pPr>
+                  <w:r>
+                    <w:rPr>
+                      <w:sz w:val="28"/>
+                      <w:szCs w:val="28"/>
+                    </w:rPr>
+                    <w:t>Dokumentationen</w:t>
+                  </w:r>
+                </w:p>
+                <w:p>
+                  <w:pPr>
+                    <w:pStyle w:val="Listenabsatz"/>
+                    <w:framePr w:hSpace="141" w:wrap="around" w:vAnchor="page" w:hAnchor="margin" w:xAlign="center" w:y="868"/>
+                    <w:numPr>
+                      <w:ilvl w:val="0"/>
+                      <w:numId w:val="1"/>
+                    </w:numPr>
+                    <w:tabs>
+                      <w:tab w:val="left" w:pos="3720"/>
+                    </w:tabs>
+                    <w:spacing w:after="0"/>
+                    <w:ind w:left="714" w:hanging="357"/>
+                    <w:rPr>
+                      <w:sz w:val="28"/>
+                      <w:szCs w:val="28"/>
+                    </w:rPr>
+                  </w:pPr>
+                  <w:r>
+                    <w:rPr>
+                      <w:sz w:val="28"/>
+                      <w:szCs w:val="28"/>
+                    </w:rPr>
+                    <w:t>Präsentationen</w:t>
+                  </w:r>
+                </w:p>
               </w:tc>
             </w:tr>
           </w:tbl>
@@ -634,7 +651,7 @@
           <w:tbl>
             <w:tblPr>
               <w:tblW w:w="5000" w:type="pct"/>
-              <w:tblLook w:val="00BF" w:firstRow="1" w:lastRow="0" w:firstColumn="1" w:lastColumn="0" w:noHBand="0" w:noVBand="0"/>
+              <w:tblLook w:val="00A0" w:firstRow="1" w:lastRow="0" w:firstColumn="1" w:lastColumn="0" w:noHBand="0" w:noVBand="0"/>
             </w:tblPr>
             <w:tblGrid>
               <w:gridCol w:w="3113"/>
@@ -787,7 +804,7 @@
           <w:tbl>
             <w:tblPr>
               <w:tblW w:w="5000" w:type="pct"/>
-              <w:tblLook w:val="00BF" w:firstRow="1" w:lastRow="0" w:firstColumn="1" w:lastColumn="0" w:noHBand="0" w:noVBand="0"/>
+              <w:tblLook w:val="00A0" w:firstRow="1" w:lastRow="0" w:firstColumn="1" w:lastColumn="0" w:noHBand="0" w:noVBand="0"/>
             </w:tblPr>
             <w:tblGrid>
               <w:gridCol w:w="3113"/>
@@ -1683,6 +1700,7 @@
   <w:style w:type="character" w:default="1" w:styleId="Absatz-Standardschriftart">
     <w:name w:val="Default Paragraph Font"/>
     <w:uiPriority w:val="1"/>
+    <w:semiHidden/>
     <w:unhideWhenUsed/>
   </w:style>
   <w:style w:type="table" w:default="1" w:styleId="NormaleTabelle">

--- a/Projektauftrag.docx
+++ b/Projektauftrag.docx
@@ -68,22 +68,13 @@
               </w:rPr>
               <w:t xml:space="preserve">Projekt: </w:t>
             </w:r>
-            <w:proofErr w:type="spellStart"/>
-            <w:r>
-              <w:rPr>
-                <w:sz w:val="28"/>
-                <w:szCs w:val="28"/>
-              </w:rPr>
-              <w:t>BabyDriver</w:t>
-            </w:r>
-            <w:r>
-              <w:rPr>
-                <w:sz w:val="28"/>
-                <w:szCs w:val="28"/>
-              </w:rPr>
-              <w:t>s</w:t>
-            </w:r>
-            <w:proofErr w:type="spellEnd"/>
+            <w:r>
+              <w:rPr>
+                <w:sz w:val="28"/>
+                <w:szCs w:val="28"/>
+              </w:rPr>
+              <w:t>Jumalien</w:t>
+            </w:r>
           </w:p>
         </w:tc>
       </w:tr>
@@ -267,23 +258,7 @@
                 <w:sz w:val="28"/>
                 <w:szCs w:val="28"/>
               </w:rPr>
-              <w:t xml:space="preserve"> Ein fertiges Jump and Run Game mit </w:t>
-            </w:r>
-            <w:proofErr w:type="gramStart"/>
-            <w:r>
-              <w:rPr>
-                <w:sz w:val="28"/>
-                <w:szCs w:val="28"/>
-              </w:rPr>
-              <w:t>coolen</w:t>
-            </w:r>
-            <w:proofErr w:type="gramEnd"/>
-            <w:r>
-              <w:rPr>
-                <w:sz w:val="28"/>
-                <w:szCs w:val="28"/>
-              </w:rPr>
-              <w:t xml:space="preserve"> Designs und Funktionen</w:t>
+              <w:t xml:space="preserve"> Ein fertiges Jump and Run Game mit coolen Designs und Funktionen</w:t>
             </w:r>
           </w:p>
         </w:tc>
@@ -451,7 +426,6 @@
                       <w:szCs w:val="28"/>
                     </w:rPr>
                   </w:pPr>
-                  <w:proofErr w:type="spellStart"/>
                   <w:r>
                     <w:rPr>
                       <w:sz w:val="28"/>
@@ -459,7 +433,6 @@
                     </w:rPr>
                     <w:t>Animations</w:t>
                   </w:r>
-                  <w:proofErr w:type="spellEnd"/>
                 </w:p>
               </w:tc>
             </w:tr>
@@ -520,7 +493,6 @@
                       <w:szCs w:val="28"/>
                     </w:rPr>
                   </w:pPr>
-                  <w:proofErr w:type="spellStart"/>
                   <w:r>
                     <w:rPr>
                       <w:sz w:val="28"/>
@@ -528,7 +500,6 @@
                     </w:rPr>
                     <w:t>Obstacles</w:t>
                   </w:r>
-                  <w:proofErr w:type="spellEnd"/>
                 </w:p>
               </w:tc>
             </w:tr>
@@ -555,7 +526,6 @@
                       <w:szCs w:val="28"/>
                     </w:rPr>
                   </w:pPr>
-                  <w:proofErr w:type="spellStart"/>
                   <w:r>
                     <w:rPr>
                       <w:sz w:val="28"/>
@@ -563,7 +533,6 @@
                     </w:rPr>
                     <w:t>Enemies</w:t>
                   </w:r>
-                  <w:proofErr w:type="spellEnd"/>
                 </w:p>
                 <w:p>
                   <w:pPr>
@@ -943,23 +912,7 @@
                 <w:sz w:val="28"/>
                 <w:szCs w:val="28"/>
               </w:rPr>
-              <w:t xml:space="preserve"> </w:t>
-            </w:r>
-            <w:proofErr w:type="spellStart"/>
-            <w:r>
-              <w:rPr>
-                <w:sz w:val="28"/>
-                <w:szCs w:val="28"/>
-              </w:rPr>
-              <w:t>Hattler</w:t>
-            </w:r>
-            <w:proofErr w:type="spellEnd"/>
-            <w:r>
-              <w:rPr>
-                <w:sz w:val="28"/>
-                <w:szCs w:val="28"/>
-              </w:rPr>
-              <w:t xml:space="preserve"> Thomas, Frankenhauser Bernd</w:t>
+              <w:t xml:space="preserve"> Hattler Thomas, Frankenhauser Bernd</w:t>
             </w:r>
           </w:p>
           <w:p>

--- a/Projektauftrag.docx
+++ b/Projektauftrag.docx
@@ -1,6 +1,6 @@
 
 <file path=word/document.xml><?xml version="1.0" encoding="utf-8"?>
-<w:document xmlns:wpc="http://schemas.microsoft.com/office/word/2010/wordprocessingCanvas" xmlns:cx="http://schemas.microsoft.com/office/drawing/2014/chartex" xmlns:cx1="http://schemas.microsoft.com/office/drawing/2015/9/8/chartex" xmlns:cx2="http://schemas.microsoft.com/office/drawing/2015/10/21/chartex" xmlns:cx3="http://schemas.microsoft.com/office/drawing/2016/5/9/chartex" xmlns:cx4="http://schemas.microsoft.com/office/drawing/2016/5/10/chartex" xmlns:cx5="http://schemas.microsoft.com/office/drawing/2016/5/11/chartex" xmlns:cx6="http://schemas.microsoft.com/office/drawing/2016/5/12/chartex" xmlns:cx7="http://schemas.microsoft.com/office/drawing/2016/5/13/chartex" xmlns:cx8="http://schemas.microsoft.com/office/drawing/2016/5/14/chartex" xmlns:mc="http://schemas.openxmlformats.org/markup-compatibility/2006" xmlns:aink="http://schemas.microsoft.com/office/drawing/2016/ink" xmlns:am3d="http://schemas.microsoft.com/office/drawing/2017/model3d" xmlns:o="urn:schemas-microsoft-com:office:office" xmlns:r="http://schemas.openxmlformats.org/officeDocument/2006/relationships" xmlns:m="http://schemas.openxmlformats.org/officeDocument/2006/math" xmlns:v="urn:schemas-microsoft-com:vml" xmlns:wp14="http://schemas.microsoft.com/office/word/2010/wordprocessingDrawing" xmlns:wp="http://schemas.openxmlformats.org/drawingml/2006/wordprocessingDrawing" xmlns:w10="urn:schemas-microsoft-com:office:word" xmlns:w="http://schemas.openxmlformats.org/wordprocessingml/2006/main" xmlns:w14="http://schemas.microsoft.com/office/word/2010/wordml" xmlns:w15="http://schemas.microsoft.com/office/word/2012/wordml" xmlns:w16cex="http://schemas.microsoft.com/office/word/2018/wordml/cex" xmlns:w16cid="http://schemas.microsoft.com/office/word/2016/wordml/cid" xmlns:w16="http://schemas.microsoft.com/office/word/2018/wordml" xmlns:w16se="http://schemas.microsoft.com/office/word/2015/wordml/symex" xmlns:wpg="http://schemas.microsoft.com/office/word/2010/wordprocessingGroup" xmlns:wpi="http://schemas.microsoft.com/office/word/2010/wordprocessingInk" xmlns:wne="http://schemas.microsoft.com/office/word/2006/wordml" xmlns:wps="http://schemas.microsoft.com/office/word/2010/wordprocessingShape" mc:Ignorable="w14 w15 w16se w16cid w16 w16cex wp14">
+<w:document xmlns:wpc="http://schemas.microsoft.com/office/word/2010/wordprocessingCanvas" xmlns:cx="http://schemas.microsoft.com/office/drawing/2014/chartex" xmlns:cx1="http://schemas.microsoft.com/office/drawing/2015/9/8/chartex" xmlns:cx2="http://schemas.microsoft.com/office/drawing/2015/10/21/chartex" xmlns:cx3="http://schemas.microsoft.com/office/drawing/2016/5/9/chartex" xmlns:cx4="http://schemas.microsoft.com/office/drawing/2016/5/10/chartex" xmlns:cx5="http://schemas.microsoft.com/office/drawing/2016/5/11/chartex" xmlns:cx6="http://schemas.microsoft.com/office/drawing/2016/5/12/chartex" xmlns:cx7="http://schemas.microsoft.com/office/drawing/2016/5/13/chartex" xmlns:cx8="http://schemas.microsoft.com/office/drawing/2016/5/14/chartex" xmlns:mc="http://schemas.openxmlformats.org/markup-compatibility/2006" xmlns:aink="http://schemas.microsoft.com/office/drawing/2016/ink" xmlns:am3d="http://schemas.microsoft.com/office/drawing/2017/model3d" xmlns:o="urn:schemas-microsoft-com:office:office" xmlns:r="http://schemas.openxmlformats.org/officeDocument/2006/relationships" xmlns:m="http://schemas.openxmlformats.org/officeDocument/2006/math" xmlns:v="urn:schemas-microsoft-com:vml" xmlns:wp14="http://schemas.microsoft.com/office/word/2010/wordprocessingDrawing" xmlns:wp="http://schemas.openxmlformats.org/drawingml/2006/wordprocessingDrawing" xmlns:w10="urn:schemas-microsoft-com:office:word" xmlns:w="http://schemas.openxmlformats.org/wordprocessingml/2006/main" xmlns:w14="http://schemas.microsoft.com/office/word/2010/wordml" xmlns:w15="http://schemas.microsoft.com/office/word/2012/wordml" xmlns:w16cex="http://schemas.microsoft.com/office/word/2018/wordml/cex" xmlns:w16cid="http://schemas.microsoft.com/office/word/2016/wordml/cid" xmlns:w16="http://schemas.microsoft.com/office/word/2018/wordml" xmlns:w16sdtdh="http://schemas.microsoft.com/office/word/2020/wordml/sdtdatahash" xmlns:w16se="http://schemas.microsoft.com/office/word/2015/wordml/symex" xmlns:wpg="http://schemas.microsoft.com/office/word/2010/wordprocessingGroup" xmlns:wpi="http://schemas.microsoft.com/office/word/2010/wordprocessingInk" xmlns:wne="http://schemas.microsoft.com/office/word/2006/wordml" xmlns:wps="http://schemas.microsoft.com/office/word/2010/wordprocessingShape" mc:Ignorable="w14 w15 w16se w16cid w16 w16cex w16sdtdh wp14">
   <w:body>
     <w:tbl>
       <w:tblPr>
@@ -226,7 +226,21 @@
                 <w:sz w:val="28"/>
                 <w:szCs w:val="28"/>
               </w:rPr>
-              <w:t xml:space="preserve"> 30.04.2021</w:t>
+              <w:t xml:space="preserve"> </w:t>
+            </w:r>
+            <w:r>
+              <w:rPr>
+                <w:sz w:val="28"/>
+                <w:szCs w:val="28"/>
+              </w:rPr>
+              <w:t>10.06</w:t>
+            </w:r>
+            <w:r>
+              <w:rPr>
+                <w:sz w:val="28"/>
+                <w:szCs w:val="28"/>
+              </w:rPr>
+              <w:t>.2021</w:t>
             </w:r>
           </w:p>
         </w:tc>
@@ -1131,7 +1145,7 @@
 </file>
 
 <file path=word/numbering.xml><?xml version="1.0" encoding="utf-8"?>
-<w:numbering xmlns:wpc="http://schemas.microsoft.com/office/word/2010/wordprocessingCanvas" xmlns:cx="http://schemas.microsoft.com/office/drawing/2014/chartex" xmlns:cx1="http://schemas.microsoft.com/office/drawing/2015/9/8/chartex" xmlns:cx2="http://schemas.microsoft.com/office/drawing/2015/10/21/chartex" xmlns:cx3="http://schemas.microsoft.com/office/drawing/2016/5/9/chartex" xmlns:cx4="http://schemas.microsoft.com/office/drawing/2016/5/10/chartex" xmlns:cx5="http://schemas.microsoft.com/office/drawing/2016/5/11/chartex" xmlns:cx6="http://schemas.microsoft.com/office/drawing/2016/5/12/chartex" xmlns:cx7="http://schemas.microsoft.com/office/drawing/2016/5/13/chartex" xmlns:cx8="http://schemas.microsoft.com/office/drawing/2016/5/14/chartex" xmlns:mc="http://schemas.openxmlformats.org/markup-compatibility/2006" xmlns:aink="http://schemas.microsoft.com/office/drawing/2016/ink" xmlns:am3d="http://schemas.microsoft.com/office/drawing/2017/model3d" xmlns:o="urn:schemas-microsoft-com:office:office" xmlns:r="http://schemas.openxmlformats.org/officeDocument/2006/relationships" xmlns:m="http://schemas.openxmlformats.org/officeDocument/2006/math" xmlns:v="urn:schemas-microsoft-com:vml" xmlns:wp14="http://schemas.microsoft.com/office/word/2010/wordprocessingDrawing" xmlns:wp="http://schemas.openxmlformats.org/drawingml/2006/wordprocessingDrawing" xmlns:w10="urn:schemas-microsoft-com:office:word" xmlns:w="http://schemas.openxmlformats.org/wordprocessingml/2006/main" xmlns:w14="http://schemas.microsoft.com/office/word/2010/wordml" xmlns:w15="http://schemas.microsoft.com/office/word/2012/wordml" xmlns:w16cex="http://schemas.microsoft.com/office/word/2018/wordml/cex" xmlns:w16cid="http://schemas.microsoft.com/office/word/2016/wordml/cid" xmlns:w16="http://schemas.microsoft.com/office/word/2018/wordml" xmlns:w16se="http://schemas.microsoft.com/office/word/2015/wordml/symex" xmlns:wpg="http://schemas.microsoft.com/office/word/2010/wordprocessingGroup" xmlns:wpi="http://schemas.microsoft.com/office/word/2010/wordprocessingInk" xmlns:wne="http://schemas.microsoft.com/office/word/2006/wordml" xmlns:wps="http://schemas.microsoft.com/office/word/2010/wordprocessingShape" mc:Ignorable="w14 w15 w16se w16cid w16 w16cex wp14">
+<w:numbering xmlns:wpc="http://schemas.microsoft.com/office/word/2010/wordprocessingCanvas" xmlns:cx="http://schemas.microsoft.com/office/drawing/2014/chartex" xmlns:cx1="http://schemas.microsoft.com/office/drawing/2015/9/8/chartex" xmlns:cx2="http://schemas.microsoft.com/office/drawing/2015/10/21/chartex" xmlns:cx3="http://schemas.microsoft.com/office/drawing/2016/5/9/chartex" xmlns:cx4="http://schemas.microsoft.com/office/drawing/2016/5/10/chartex" xmlns:cx5="http://schemas.microsoft.com/office/drawing/2016/5/11/chartex" xmlns:cx6="http://schemas.microsoft.com/office/drawing/2016/5/12/chartex" xmlns:cx7="http://schemas.microsoft.com/office/drawing/2016/5/13/chartex" xmlns:cx8="http://schemas.microsoft.com/office/drawing/2016/5/14/chartex" xmlns:mc="http://schemas.openxmlformats.org/markup-compatibility/2006" xmlns:aink="http://schemas.microsoft.com/office/drawing/2016/ink" xmlns:am3d="http://schemas.microsoft.com/office/drawing/2017/model3d" xmlns:o="urn:schemas-microsoft-com:office:office" xmlns:r="http://schemas.openxmlformats.org/officeDocument/2006/relationships" xmlns:m="http://schemas.openxmlformats.org/officeDocument/2006/math" xmlns:v="urn:schemas-microsoft-com:vml" xmlns:wp14="http://schemas.microsoft.com/office/word/2010/wordprocessingDrawing" xmlns:wp="http://schemas.openxmlformats.org/drawingml/2006/wordprocessingDrawing" xmlns:w10="urn:schemas-microsoft-com:office:word" xmlns:w="http://schemas.openxmlformats.org/wordprocessingml/2006/main" xmlns:w14="http://schemas.microsoft.com/office/word/2010/wordml" xmlns:w15="http://schemas.microsoft.com/office/word/2012/wordml" xmlns:w16cex="http://schemas.microsoft.com/office/word/2018/wordml/cex" xmlns:w16cid="http://schemas.microsoft.com/office/word/2016/wordml/cid" xmlns:w16="http://schemas.microsoft.com/office/word/2018/wordml" xmlns:w16sdtdh="http://schemas.microsoft.com/office/word/2020/wordml/sdtdatahash" xmlns:w16se="http://schemas.microsoft.com/office/word/2015/wordml/symex" xmlns:wpg="http://schemas.microsoft.com/office/word/2010/wordprocessingGroup" xmlns:wpi="http://schemas.microsoft.com/office/word/2010/wordprocessingInk" xmlns:wne="http://schemas.microsoft.com/office/word/2006/wordml" xmlns:wps="http://schemas.microsoft.com/office/word/2010/wordprocessingShape" mc:Ignorable="w14 w15 w16se w16cid w16 w16cex w16sdtdh wp14">
   <w:abstractNum w:abstractNumId="0" w15:restartNumberingAfterBreak="0">
     <w:nsid w:val="4F635EF0"/>
     <w:multiLevelType w:val="hybridMultilevel"/>
@@ -1252,7 +1266,7 @@
 </file>
 
 <file path=word/styles.xml><?xml version="1.0" encoding="utf-8"?>
-<w:styles xmlns:mc="http://schemas.openxmlformats.org/markup-compatibility/2006" xmlns:r="http://schemas.openxmlformats.org/officeDocument/2006/relationships" xmlns:w="http://schemas.openxmlformats.org/wordprocessingml/2006/main" xmlns:w14="http://schemas.microsoft.com/office/word/2010/wordml" xmlns:w15="http://schemas.microsoft.com/office/word/2012/wordml" xmlns:w16cex="http://schemas.microsoft.com/office/word/2018/wordml/cex" xmlns:w16cid="http://schemas.microsoft.com/office/word/2016/wordml/cid" xmlns:w16="http://schemas.microsoft.com/office/word/2018/wordml" xmlns:w16se="http://schemas.microsoft.com/office/word/2015/wordml/symex" mc:Ignorable="w14 w15 w16se w16cid w16 w16cex">
+<w:styles xmlns:mc="http://schemas.openxmlformats.org/markup-compatibility/2006" xmlns:r="http://schemas.openxmlformats.org/officeDocument/2006/relationships" xmlns:w="http://schemas.openxmlformats.org/wordprocessingml/2006/main" xmlns:w14="http://schemas.microsoft.com/office/word/2010/wordml" xmlns:w15="http://schemas.microsoft.com/office/word/2012/wordml" xmlns:w16cex="http://schemas.microsoft.com/office/word/2018/wordml/cex" xmlns:w16cid="http://schemas.microsoft.com/office/word/2016/wordml/cid" xmlns:w16="http://schemas.microsoft.com/office/word/2018/wordml" xmlns:w16sdtdh="http://schemas.microsoft.com/office/word/2020/wordml/sdtdatahash" xmlns:w16se="http://schemas.microsoft.com/office/word/2015/wordml/symex" mc:Ignorable="w14 w15 w16se w16cid w16 w16cex w16sdtdh">
   <w:docDefaults>
     <w:rPrDefault>
       <w:rPr>

--- a/Projektauftrag.docx
+++ b/Projektauftrag.docx
@@ -233,7 +233,21 @@
                 <w:sz w:val="28"/>
                 <w:szCs w:val="28"/>
               </w:rPr>
-              <w:t>10.06</w:t>
+              <w:t>0</w:t>
+            </w:r>
+            <w:r>
+              <w:rPr>
+                <w:sz w:val="28"/>
+                <w:szCs w:val="28"/>
+              </w:rPr>
+              <w:t>1</w:t>
+            </w:r>
+            <w:r>
+              <w:rPr>
+                <w:sz w:val="28"/>
+                <w:szCs w:val="28"/>
+              </w:rPr>
+              <w:t>.06</w:t>
             </w:r>
             <w:r>
               <w:rPr>

--- a/Projektauftrag.docx
+++ b/Projektauftrag.docx
@@ -315,12 +315,92 @@
               </w:rPr>
               <w:t xml:space="preserve"> </w:t>
             </w:r>
-            <w:r>
-              <w:rPr>
-                <w:sz w:val="28"/>
-                <w:szCs w:val="28"/>
-              </w:rPr>
-              <w:t>Datenverlust</w:t>
+          </w:p>
+          <w:p>
+            <w:pPr>
+              <w:rPr>
+                <w:sz w:val="28"/>
+                <w:szCs w:val="28"/>
+              </w:rPr>
+            </w:pPr>
+            <w:r>
+              <w:rPr>
+                <w:sz w:val="28"/>
+                <w:szCs w:val="28"/>
+              </w:rPr>
+              <w:t>•</w:t>
+            </w:r>
+            <w:r>
+              <w:rPr>
+                <w:sz w:val="28"/>
+                <w:szCs w:val="28"/>
+              </w:rPr>
+              <w:t xml:space="preserve"> </w:t>
+            </w:r>
+            <w:r>
+              <w:rPr>
+                <w:sz w:val="28"/>
+                <w:szCs w:val="28"/>
+              </w:rPr>
+              <w:t>Vermarktung</w:t>
+            </w:r>
+          </w:p>
+          <w:p>
+            <w:pPr>
+              <w:rPr>
+                <w:sz w:val="28"/>
+                <w:szCs w:val="28"/>
+              </w:rPr>
+            </w:pPr>
+            <w:r>
+              <w:rPr>
+                <w:sz w:val="28"/>
+                <w:szCs w:val="28"/>
+              </w:rPr>
+              <w:t>•</w:t>
+            </w:r>
+            <w:r>
+              <w:rPr>
+                <w:sz w:val="28"/>
+                <w:szCs w:val="28"/>
+              </w:rPr>
+              <w:t xml:space="preserve"> </w:t>
+            </w:r>
+            <w:r>
+              <w:rPr>
+                <w:sz w:val="28"/>
+                <w:szCs w:val="28"/>
+              </w:rPr>
+              <w:t>Multiplayer</w:t>
+            </w:r>
+          </w:p>
+          <w:p>
+            <w:pPr>
+              <w:rPr>
+                <w:sz w:val="28"/>
+                <w:szCs w:val="28"/>
+              </w:rPr>
+            </w:pPr>
+            <w:r>
+              <w:rPr>
+                <w:sz w:val="28"/>
+                <w:szCs w:val="28"/>
+              </w:rPr>
+              <w:t>•</w:t>
+            </w:r>
+            <w:r>
+              <w:rPr>
+                <w:sz w:val="28"/>
+                <w:szCs w:val="28"/>
+              </w:rPr>
+              <w:t xml:space="preserve"> </w:t>
+            </w:r>
+            <w:r>
+              <w:rPr>
+                <w:sz w:val="28"/>
+                <w:szCs w:val="28"/>
+              </w:rPr>
+              <w:t>responsiv design</w:t>
             </w:r>
           </w:p>
         </w:tc>
